--- a/spike_report_template.docx
+++ b/spike_report_template.docx
@@ -17,21 +17,11 @@
         </w:rPr>
         <w:t xml:space="preserve">Spike: </w:t>
       </w:r>
-      <w:proofErr w:type="spellStart"/>
-      <w:r>
-        <w:rPr>
-          <w:rStyle w:val="SubtleReference"/>
-        </w:rPr>
-        <w:t>Spike_No</w:t>
-      </w:r>
-      <w:proofErr w:type="spellEnd"/>
-      <w:r>
-        <w:rPr>
-          <w:i/>
-          <w:color w:val="0000FF"/>
-          <w:sz w:val="28"/>
-        </w:rPr>
-        <w:t xml:space="preserve"> </w:t>
+      <w:r>
+        <w:rPr>
+          <w:rStyle w:val="SubtleReference"/>
+        </w:rPr>
+        <w:t>6</w:t>
       </w:r>
     </w:p>
     <w:p>
@@ -49,14 +39,12 @@
         </w:rPr>
         <w:t xml:space="preserve">Title: </w:t>
       </w:r>
-      <w:proofErr w:type="spellStart"/>
-      <w:r>
-        <w:rPr>
-          <w:rStyle w:val="SubtleReference"/>
-        </w:rPr>
-        <w:t>Spike_Title</w:t>
-      </w:r>
-      <w:proofErr w:type="spellEnd"/>
+      <w:r>
+        <w:rPr>
+          <w:rStyle w:val="SubtleReference"/>
+        </w:rPr>
+        <w:t>Basic Game Data Structure</w:t>
+      </w:r>
     </w:p>
     <w:p>
       <w:pPr>
@@ -80,28 +68,12 @@
         </w:rPr>
         <w:t xml:space="preserve">Author: </w:t>
       </w:r>
-      <w:proofErr w:type="spellStart"/>
-      <w:r>
-        <w:rPr>
-          <w:rStyle w:val="SubtleReference"/>
-        </w:rPr>
-        <w:t>Your_Name</w:t>
-      </w:r>
-      <w:proofErr w:type="spellEnd"/>
-      <w:r>
-        <w:rPr>
-          <w:rStyle w:val="SubtleReference"/>
-        </w:rPr>
-        <w:t xml:space="preserve">, </w:t>
-      </w:r>
-      <w:proofErr w:type="spellStart"/>
-      <w:r>
-        <w:rPr>
-          <w:rStyle w:val="SubtleReference"/>
-        </w:rPr>
-        <w:t>Your_ID</w:t>
-      </w:r>
-      <w:proofErr w:type="spellEnd"/>
+      <w:r>
+        <w:rPr>
+          <w:rStyle w:val="SubtleReference"/>
+        </w:rPr>
+        <w:t>Krishna Adhikari, 4953193</w:t>
+      </w:r>
     </w:p>
     <w:p>
       <w:pPr>
@@ -167,21 +139,7 @@
         <w:rPr>
           <w:rStyle w:val="SubtleReference"/>
         </w:rPr>
-        <w:t xml:space="preserve">For </w:t>
-      </w:r>
-      <w:proofErr w:type="gramStart"/>
-      <w:r>
-        <w:rPr>
-          <w:rStyle w:val="SubtleReference"/>
-        </w:rPr>
-        <w:t>example:</w:t>
-      </w:r>
-      <w:proofErr w:type="gramEnd"/>
-      <w:r>
-        <w:rPr>
-          <w:rStyle w:val="SubtleReference"/>
-        </w:rPr>
-        <w:t xml:space="preserve"> UML diagram</w:t>
+        <w:t>For example: UML diagram</w:t>
       </w:r>
       <w:r>
         <w:rPr>
@@ -192,7 +150,7 @@
     </w:p>
     <w:p>
       <w:pPr>
-        <w:pStyle w:val="ColorfulList-Accent1"/>
+        <w:pStyle w:val="ColorfulList-Accent11"/>
         <w:numPr>
           <w:ilvl w:val="0"/>
           <w:numId w:val="1"/>
@@ -201,6 +159,7 @@
           <w:rStyle w:val="SubtleReference"/>
         </w:rPr>
       </w:pPr>
+      <w:bookmarkStart w:id="0" w:name="_GoBack"/>
       <w:r>
         <w:rPr>
           <w:rStyle w:val="SubtleReference"/>
@@ -208,9 +167,10 @@
         <w:t>Code see /spikes/spike04/</w:t>
       </w:r>
     </w:p>
-    <w:p>
-      <w:pPr>
-        <w:pStyle w:val="ColorfulList-Accent1"/>
+    <w:bookmarkEnd w:id="0"/>
+    <w:p>
+      <w:pPr>
+        <w:pStyle w:val="ColorfulList-Accent11"/>
         <w:numPr>
           <w:ilvl w:val="0"/>
           <w:numId w:val="1"/>
@@ -234,7 +194,7 @@
     </w:p>
     <w:p>
       <w:pPr>
-        <w:pStyle w:val="ColorfulList-Accent1"/>
+        <w:pStyle w:val="ColorfulList-Accent11"/>
         <w:numPr>
           <w:ilvl w:val="0"/>
           <w:numId w:val="1"/>
@@ -287,7 +247,7 @@
     </w:p>
     <w:p>
       <w:pPr>
-        <w:pStyle w:val="ColorfulList-Accent1"/>
+        <w:pStyle w:val="ColorfulList-Accent11"/>
         <w:numPr>
           <w:ilvl w:val="0"/>
           <w:numId w:val="1"/>
@@ -305,7 +265,7 @@
     </w:p>
     <w:p>
       <w:pPr>
-        <w:pStyle w:val="ColorfulList-Accent1"/>
+        <w:pStyle w:val="ColorfulList-Accent11"/>
         <w:numPr>
           <w:ilvl w:val="0"/>
           <w:numId w:val="1"/>
@@ -323,7 +283,7 @@
     </w:p>
     <w:p>
       <w:pPr>
-        <w:pStyle w:val="ColorfulList-Accent1"/>
+        <w:pStyle w:val="ColorfulList-Accent11"/>
         <w:numPr>
           <w:ilvl w:val="0"/>
           <w:numId w:val="1"/>
@@ -359,7 +319,7 @@
     </w:p>
     <w:p>
       <w:pPr>
-        <w:pStyle w:val="ColorfulList-Accent1"/>
+        <w:pStyle w:val="ColorfulList-Accent11"/>
         <w:numPr>
           <w:ilvl w:val="0"/>
           <w:numId w:val="1"/>
@@ -399,7 +359,7 @@
     </w:p>
     <w:p>
       <w:pPr>
-        <w:pStyle w:val="ColorfulList-Accent1"/>
+        <w:pStyle w:val="ColorfulList-Accent11"/>
         <w:ind w:left="0"/>
         <w:rPr>
           <w:rStyle w:val="SubtleReference"/>
@@ -414,7 +374,7 @@
     </w:p>
     <w:p>
       <w:pPr>
-        <w:pStyle w:val="ColorfulList-Accent1"/>
+        <w:pStyle w:val="ColorfulList-Accent11"/>
         <w:ind w:left="0"/>
         <w:rPr>
           <w:rStyle w:val="SubtleReference"/>
@@ -429,7 +389,7 @@
     </w:p>
     <w:p>
       <w:pPr>
-        <w:pStyle w:val="ColorfulList-Accent1"/>
+        <w:pStyle w:val="ColorfulList-Accent11"/>
         <w:ind w:left="0"/>
         <w:rPr>
           <w:rStyle w:val="SubtleReference"/>
@@ -444,7 +404,7 @@
     </w:p>
     <w:p>
       <w:pPr>
-        <w:pStyle w:val="ColorfulList-Accent1"/>
+        <w:pStyle w:val="ColorfulList-Accent11"/>
         <w:numPr>
           <w:ilvl w:val="0"/>
           <w:numId w:val="1"/>
@@ -459,12 +419,10 @@
         </w:rPr>
         <w:t>Download and install Visual Studio</w:t>
       </w:r>
-      <w:bookmarkStart w:id="0" w:name="_GoBack"/>
-      <w:bookmarkEnd w:id="0"/>
-    </w:p>
-    <w:p>
-      <w:pPr>
-        <w:pStyle w:val="ColorfulList-Accent1"/>
+    </w:p>
+    <w:p>
+      <w:pPr>
+        <w:pStyle w:val="ColorfulList-Accent11"/>
         <w:numPr>
           <w:ilvl w:val="0"/>
           <w:numId w:val="1"/>
@@ -482,7 +440,7 @@
     </w:p>
     <w:p>
       <w:pPr>
-        <w:pStyle w:val="ColorfulList-Accent1"/>
+        <w:pStyle w:val="ColorfulList-Accent11"/>
         <w:numPr>
           <w:ilvl w:val="0"/>
           <w:numId w:val="1"/>
@@ -500,7 +458,7 @@
     </w:p>
     <w:p>
       <w:pPr>
-        <w:pStyle w:val="ColorfulList-Accent1"/>
+        <w:pStyle w:val="ColorfulList-Accent11"/>
         <w:numPr>
           <w:ilvl w:val="0"/>
           <w:numId w:val="1"/>
@@ -518,7 +476,7 @@
     </w:p>
     <w:p>
       <w:pPr>
-        <w:pStyle w:val="ColorfulList-Accent1"/>
+        <w:pStyle w:val="ColorfulList-Accent11"/>
         <w:ind w:left="0"/>
         <w:rPr>
           <w:rStyle w:val="SubtleReference"/>
@@ -533,7 +491,7 @@
     </w:p>
     <w:p>
       <w:pPr>
-        <w:pStyle w:val="ColorfulList-Accent1"/>
+        <w:pStyle w:val="ColorfulList-Accent11"/>
         <w:numPr>
           <w:ilvl w:val="0"/>
           <w:numId w:val="1"/>
@@ -551,7 +509,7 @@
     </w:p>
     <w:p>
       <w:pPr>
-        <w:pStyle w:val="ColorfulList-Accent1"/>
+        <w:pStyle w:val="ColorfulList-Accent11"/>
         <w:numPr>
           <w:ilvl w:val="0"/>
           <w:numId w:val="1"/>
@@ -569,7 +527,7 @@
     </w:p>
     <w:p>
       <w:pPr>
-        <w:pStyle w:val="ColorfulList-Accent1"/>
+        <w:pStyle w:val="ColorfulList-Accent11"/>
         <w:numPr>
           <w:ilvl w:val="0"/>
           <w:numId w:val="1"/>
@@ -587,7 +545,7 @@
     </w:p>
     <w:p>
       <w:pPr>
-        <w:pStyle w:val="ColorfulList-Accent1"/>
+        <w:pStyle w:val="ColorfulList-Accent11"/>
         <w:numPr>
           <w:ilvl w:val="0"/>
           <w:numId w:val="1"/>
@@ -605,7 +563,7 @@
     </w:p>
     <w:p>
       <w:pPr>
-        <w:pStyle w:val="ColorfulList-Accent1"/>
+        <w:pStyle w:val="ColorfulList-Accent11"/>
         <w:ind w:left="0"/>
         <w:rPr>
           <w:color w:val="5A5A5A" w:themeColor="text1" w:themeTint="A5"/>
@@ -631,7 +589,7 @@
     </w:p>
     <w:p>
       <w:pPr>
-        <w:pStyle w:val="ColorfulList-Accent1"/>
+        <w:pStyle w:val="ColorfulList-Accent11"/>
         <w:ind w:left="0"/>
         <w:rPr>
           <w:rStyle w:val="SubtleReference"/>
@@ -647,14 +605,7 @@
         <w:rPr>
           <w:rStyle w:val="SubtleReference"/>
         </w:rPr>
-        <w:t xml:space="preserve"> </w:t>
-      </w:r>
-      <w:proofErr w:type="gramStart"/>
-      <w:r>
-        <w:rPr>
-          <w:rStyle w:val="SubtleReference"/>
-        </w:rPr>
-        <w:t>the outcomes, and how they relate to the spike topic</w:t>
+        <w:t xml:space="preserve"> the outcomes, and how they relate to the spike topic</w:t>
       </w:r>
       <w:r>
         <w:rPr>
@@ -674,7 +625,6 @@
         </w:rPr>
         <w:t xml:space="preserve"> as needed</w:t>
       </w:r>
-      <w:proofErr w:type="gramEnd"/>
     </w:p>
     <w:p>
       <w:pPr>
@@ -729,7 +679,7 @@
     </w:p>
     <w:p>
       <w:pPr>
-        <w:pStyle w:val="ColorfulList-Accent1"/>
+        <w:pStyle w:val="ColorfulList-Accent11"/>
         <w:ind w:left="0"/>
         <w:rPr>
           <w:rStyle w:val="SubtleReference"/>
@@ -744,7 +694,7 @@
     </w:p>
     <w:p>
       <w:pPr>
-        <w:pStyle w:val="ColorfulList-Accent1"/>
+        <w:pStyle w:val="ColorfulList-Accent11"/>
         <w:numPr>
           <w:ilvl w:val="0"/>
           <w:numId w:val="1"/>
@@ -822,7 +772,7 @@
     </w:p>
     <w:p>
       <w:pPr>
-        <w:pStyle w:val="ColorfulList-Accent1"/>
+        <w:pStyle w:val="ColorfulList-Accent11"/>
         <w:ind w:left="0"/>
         <w:rPr>
           <w:rStyle w:val="SubtleReference"/>
@@ -941,7 +891,7 @@
       <w:rPr>
         <w:noProof/>
       </w:rPr>
-      <w:t>15/08/13</w:t>
+      <w:t>15/10/16</w:t>
     </w:r>
     <w:r>
       <w:fldChar w:fldCharType="end"/>
@@ -952,7 +902,7 @@
 
 <file path=word/numbering.xml><?xml version="1.0" encoding="utf-8"?>
 <w:numbering xmlns:wpc="http://schemas.microsoft.com/office/word/2010/wordprocessingCanvas" xmlns:mc="http://schemas.openxmlformats.org/markup-compatibility/2006" xmlns:o="urn:schemas-microsoft-com:office:office" xmlns:r="http://schemas.openxmlformats.org/officeDocument/2006/relationships" xmlns:m="http://schemas.openxmlformats.org/officeDocument/2006/math" xmlns:v="urn:schemas-microsoft-com:vml" xmlns:wp14="http://schemas.microsoft.com/office/word/2010/wordprocessingDrawing" xmlns:wp="http://schemas.openxmlformats.org/drawingml/2006/wordprocessingDrawing" xmlns:w10="urn:schemas-microsoft-com:office:word" xmlns:w="http://schemas.openxmlformats.org/wordprocessingml/2006/main" xmlns:w14="http://schemas.microsoft.com/office/word/2010/wordml" xmlns:w15="http://schemas.microsoft.com/office/word/2012/wordml" xmlns:wpg="http://schemas.microsoft.com/office/word/2010/wordprocessingGroup" xmlns:wpi="http://schemas.microsoft.com/office/word/2010/wordprocessingInk" xmlns:wne="http://schemas.microsoft.com/office/word/2006/wordml" xmlns:wps="http://schemas.microsoft.com/office/word/2010/wordprocessingShape" mc:Ignorable="w14 w15 wp14">
-  <w:abstractNum w:abstractNumId="0">
+  <w:abstractNum w:abstractNumId="0" w15:restartNumberingAfterBreak="0">
     <w:nsid w:val="3BFA2C2D"/>
     <w:multiLevelType w:val="hybridMultilevel"/>
     <w:tmpl w:val="F8A0C330"/>
@@ -1065,7 +1015,7 @@
       </w:rPr>
     </w:lvl>
   </w:abstractNum>
-  <w:abstractNum w:abstractNumId="1">
+  <w:abstractNum w:abstractNumId="1" w15:restartNumberingAfterBreak="0">
     <w:nsid w:val="7ACB05C1"/>
     <w:multiLevelType w:val="hybridMultilevel"/>
     <w:tmpl w:val="616E4C48"/>
@@ -1473,8 +1423,8 @@
     <w:lsdException w:name="Plain Table 5" w:uiPriority="31" w:qFormat="1"/>
     <w:lsdException w:name="Grid Table Light" w:uiPriority="32" w:qFormat="1"/>
     <w:lsdException w:name="Grid Table 1 Light" w:uiPriority="33" w:qFormat="1"/>
-    <w:lsdException w:name="Grid Table 2" w:semiHidden="1" w:uiPriority="37" w:unhideWhenUsed="1"/>
-    <w:lsdException w:name="Grid Table 3" w:semiHidden="1" w:uiPriority="39" w:unhideWhenUsed="1" w:qFormat="1"/>
+    <w:lsdException w:name="Grid Table 2" w:uiPriority="37"/>
+    <w:lsdException w:name="Grid Table 3" w:uiPriority="39" w:qFormat="1"/>
     <w:lsdException w:name="Grid Table 4" w:uiPriority="49"/>
     <w:lsdException w:name="Grid Table 5 Dark" w:uiPriority="50"/>
     <w:lsdException w:name="Grid Table 6 Colorful" w:uiPriority="51"/>
@@ -1677,8 +1627,8 @@
       <w:szCs w:val="24"/>
     </w:rPr>
   </w:style>
-  <w:style w:type="paragraph" w:styleId="ColorfulList-Accent1">
-    <w:name w:val="Colorful List Accent 1"/>
+  <w:style w:type="paragraph" w:customStyle="1" w:styleId="ColorfulList-Accent11">
+    <w:name w:val="Colorful List - Accent 11"/>
     <w:basedOn w:val="Normal"/>
     <w:uiPriority w:val="34"/>
     <w:qFormat/>
